--- a/Application/src/Localizations/[RS] Retail Localization/Calculation Documents/TransferReceiptPriceCalc.docx
+++ b/Application/src/Localizations/[RS] Retail Localization/Calculation Documents/TransferReceiptPriceCalc.docx
@@ -6114,7 +6114,9 @@
 </a:theme>
 </file>
 
-<file path=customXml/item1.xml>��< ? x m l   v e r s i o n = " 1 . 0 "   e n c o d i n g = " u t f - 1 6 " ? > < N a v W o r d R e p o r t X m l P a r t   x m l n s = " u r n : m i c r o s o f t - d y n a m i c s - n a v / r e p o r t s / N P R _ R S _ R e t _ T r a n s _ R e c _ C a l c / 6 0 1 4 4 8 4 / " > +<file path=customXml/item1.xml>��< ? x m l   v e r s i o n = " 1 . 0 "   e n c o d i n g = " u t f - 1 6 " ? > + 
+ < N a v W o r d R e p o r t X m l P a r t   x m l n s = " u r n : m i c r o s o f t - d y n a m i c s - n a v / r e p o r t s / N P R _ R S _ R e t _ T r a n s _ R e c _ C a l c / 6 0 1 4 4 8 4 / " >   
      < L a b e l s >   
